--- a/Review/Week 2.docx
+++ b/Review/Week 2.docx
@@ -128,7 +128,21 @@
           <w:rFonts w:ascii="Times New Roman" w:hAnsi="Times New Roman" w:cs="Times New Roman"/>
           <w:u w:val="single"/>
         </w:rPr>
-        <w:t>ultiple Features</w:t>
+        <w:t xml:space="preserve">ultiple </w:t>
+      </w:r>
+      <w:r>
+        <w:rPr>
+          <w:rFonts w:ascii="Times New Roman" w:hAnsi="Times New Roman" w:cs="Times New Roman"/>
+          <w:u w:val="single"/>
+        </w:rPr>
+        <w:t>F</w:t>
+      </w:r>
+      <w:r>
+        <w:rPr>
+          <w:rFonts w:ascii="Times New Roman" w:hAnsi="Times New Roman" w:cs="Times New Roman"/>
+          <w:u w:val="single"/>
+        </w:rPr>
+        <w:t>eatures</w:t>
       </w:r>
     </w:p>
     <w:p>
@@ -362,23 +376,63 @@
           <w:rFonts w:ascii="Times New Roman" w:hAnsi="Times New Roman" w:cs="Times New Roman"/>
           <w:u w:val="single"/>
         </w:rPr>
-        <w:t xml:space="preserve">Gradient Descent </w:t>
-      </w:r>
-      <w:proofErr w:type="gramStart"/>
-      <w:r>
-        <w:rPr>
-          <w:rFonts w:ascii="Times New Roman" w:hAnsi="Times New Roman" w:cs="Times New Roman"/>
-          <w:u w:val="single"/>
-        </w:rPr>
-        <w:t>For</w:t>
-      </w:r>
-      <w:proofErr w:type="gramEnd"/>
-      <w:r>
-        <w:rPr>
-          <w:rFonts w:ascii="Times New Roman" w:hAnsi="Times New Roman" w:cs="Times New Roman"/>
-          <w:u w:val="single"/>
-        </w:rPr>
-        <w:t xml:space="preserve"> Multiple Variables</w:t>
+        <w:t xml:space="preserve">Gradient </w:t>
+      </w:r>
+      <w:r>
+        <w:rPr>
+          <w:rFonts w:ascii="Times New Roman" w:hAnsi="Times New Roman" w:cs="Times New Roman"/>
+          <w:u w:val="single"/>
+        </w:rPr>
+        <w:t>D</w:t>
+      </w:r>
+      <w:r>
+        <w:rPr>
+          <w:rFonts w:ascii="Times New Roman" w:hAnsi="Times New Roman" w:cs="Times New Roman"/>
+          <w:u w:val="single"/>
+        </w:rPr>
+        <w:t xml:space="preserve">escent </w:t>
+      </w:r>
+      <w:r>
+        <w:rPr>
+          <w:rFonts w:ascii="Times New Roman" w:hAnsi="Times New Roman" w:cs="Times New Roman"/>
+          <w:u w:val="single"/>
+        </w:rPr>
+        <w:t>f</w:t>
+      </w:r>
+      <w:r>
+        <w:rPr>
+          <w:rFonts w:ascii="Times New Roman" w:hAnsi="Times New Roman" w:cs="Times New Roman"/>
+          <w:u w:val="single"/>
+        </w:rPr>
+        <w:t xml:space="preserve">or </w:t>
+      </w:r>
+      <w:r>
+        <w:rPr>
+          <w:rFonts w:ascii="Times New Roman" w:hAnsi="Times New Roman" w:cs="Times New Roman"/>
+          <w:u w:val="single"/>
+        </w:rPr>
+        <w:t>M</w:t>
+      </w:r>
+      <w:r>
+        <w:rPr>
+          <w:rFonts w:ascii="Times New Roman" w:hAnsi="Times New Roman" w:cs="Times New Roman"/>
+          <w:u w:val="single"/>
+        </w:rPr>
+        <w:t xml:space="preserve">ultiple </w:t>
+      </w:r>
+      <w:r>
+        <w:rPr>
+          <w:rFonts w:ascii="Times New Roman" w:hAnsi="Times New Roman" w:cs="Times New Roman"/>
+          <w:u w:val="single"/>
+        </w:rPr>
+        <w:t>V</w:t>
+      </w:r>
+      <w:r>
+        <w:rPr>
+          <w:rFonts w:ascii="Times New Roman" w:hAnsi="Times New Roman" w:cs="Times New Roman"/>
+          <w:u w:val="single"/>
+        </w:rPr>
+        <w:t>ariables</w:t>
       </w:r>
     </w:p>
     <w:p>
@@ -522,7 +576,63 @@
           <w:rFonts w:ascii="Times New Roman" w:hAnsi="Times New Roman" w:cs="Times New Roman"/>
           <w:u w:val="single"/>
         </w:rPr>
-        <w:t>Gradient Descent in Practice I – Feature Scaling</w:t>
+        <w:t xml:space="preserve">Gradient </w:t>
+      </w:r>
+      <w:r>
+        <w:rPr>
+          <w:rFonts w:ascii="Times New Roman" w:hAnsi="Times New Roman" w:cs="Times New Roman"/>
+          <w:u w:val="single"/>
+        </w:rPr>
+        <w:t>D</w:t>
+      </w:r>
+      <w:r>
+        <w:rPr>
+          <w:rFonts w:ascii="Times New Roman" w:hAnsi="Times New Roman" w:cs="Times New Roman"/>
+          <w:u w:val="single"/>
+        </w:rPr>
+        <w:t xml:space="preserve">escent in </w:t>
+      </w:r>
+      <w:r>
+        <w:rPr>
+          <w:rFonts w:ascii="Times New Roman" w:hAnsi="Times New Roman" w:cs="Times New Roman"/>
+          <w:u w:val="single"/>
+        </w:rPr>
+        <w:t>P</w:t>
+      </w:r>
+      <w:r>
+        <w:rPr>
+          <w:rFonts w:ascii="Times New Roman" w:hAnsi="Times New Roman" w:cs="Times New Roman"/>
+          <w:u w:val="single"/>
+        </w:rPr>
+        <w:t xml:space="preserve">ractice I – </w:t>
+      </w:r>
+      <w:r>
+        <w:rPr>
+          <w:rFonts w:ascii="Times New Roman" w:hAnsi="Times New Roman" w:cs="Times New Roman"/>
+          <w:u w:val="single"/>
+        </w:rPr>
+        <w:t>F</w:t>
+      </w:r>
+      <w:r>
+        <w:rPr>
+          <w:rFonts w:ascii="Times New Roman" w:hAnsi="Times New Roman" w:cs="Times New Roman"/>
+          <w:u w:val="single"/>
+        </w:rPr>
+        <w:t xml:space="preserve">eature </w:t>
+      </w:r>
+      <w:r>
+        <w:rPr>
+          <w:rFonts w:ascii="Times New Roman" w:hAnsi="Times New Roman" w:cs="Times New Roman"/>
+          <w:u w:val="single"/>
+        </w:rPr>
+        <w:t>S</w:t>
+      </w:r>
+      <w:r>
+        <w:rPr>
+          <w:rFonts w:ascii="Times New Roman" w:hAnsi="Times New Roman" w:cs="Times New Roman"/>
+          <w:u w:val="single"/>
+        </w:rPr>
+        <w:t>caling</w:t>
       </w:r>
     </w:p>
     <w:p>
@@ -788,7 +898,63 @@
           <w:rFonts w:ascii="Times New Roman" w:hAnsi="Times New Roman" w:cs="Times New Roman"/>
           <w:u w:val="single"/>
         </w:rPr>
-        <w:t>Gradient Descent in Practice II – Learning Rate</w:t>
+        <w:t xml:space="preserve">Gradient </w:t>
+      </w:r>
+      <w:r>
+        <w:rPr>
+          <w:rFonts w:ascii="Times New Roman" w:hAnsi="Times New Roman" w:cs="Times New Roman"/>
+          <w:u w:val="single"/>
+        </w:rPr>
+        <w:t>D</w:t>
+      </w:r>
+      <w:r>
+        <w:rPr>
+          <w:rFonts w:ascii="Times New Roman" w:hAnsi="Times New Roman" w:cs="Times New Roman"/>
+          <w:u w:val="single"/>
+        </w:rPr>
+        <w:t xml:space="preserve">escent in </w:t>
+      </w:r>
+      <w:r>
+        <w:rPr>
+          <w:rFonts w:ascii="Times New Roman" w:hAnsi="Times New Roman" w:cs="Times New Roman"/>
+          <w:u w:val="single"/>
+        </w:rPr>
+        <w:t>P</w:t>
+      </w:r>
+      <w:r>
+        <w:rPr>
+          <w:rFonts w:ascii="Times New Roman" w:hAnsi="Times New Roman" w:cs="Times New Roman"/>
+          <w:u w:val="single"/>
+        </w:rPr>
+        <w:t xml:space="preserve">ractice II – </w:t>
+      </w:r>
+      <w:r>
+        <w:rPr>
+          <w:rFonts w:ascii="Times New Roman" w:hAnsi="Times New Roman" w:cs="Times New Roman"/>
+          <w:u w:val="single"/>
+        </w:rPr>
+        <w:t>L</w:t>
+      </w:r>
+      <w:r>
+        <w:rPr>
+          <w:rFonts w:ascii="Times New Roman" w:hAnsi="Times New Roman" w:cs="Times New Roman"/>
+          <w:u w:val="single"/>
+        </w:rPr>
+        <w:t xml:space="preserve">earning </w:t>
+      </w:r>
+      <w:r>
+        <w:rPr>
+          <w:rFonts w:ascii="Times New Roman" w:hAnsi="Times New Roman" w:cs="Times New Roman"/>
+          <w:u w:val="single"/>
+        </w:rPr>
+        <w:t>R</w:t>
+      </w:r>
+      <w:r>
+        <w:rPr>
+          <w:rFonts w:ascii="Times New Roman" w:hAnsi="Times New Roman" w:cs="Times New Roman"/>
+          <w:u w:val="single"/>
+        </w:rPr>
+        <w:t>ate</w:t>
       </w:r>
     </w:p>
     <w:p>
@@ -1036,7 +1202,35 @@
           <w:rFonts w:ascii="Times New Roman" w:hAnsi="Times New Roman" w:cs="Times New Roman"/>
           <w:u w:val="single"/>
         </w:rPr>
-        <w:t>Features and Polynomial Regression</w:t>
+        <w:t xml:space="preserve">Features and </w:t>
+      </w:r>
+      <w:r>
+        <w:rPr>
+          <w:rFonts w:ascii="Times New Roman" w:hAnsi="Times New Roman" w:cs="Times New Roman"/>
+          <w:u w:val="single"/>
+        </w:rPr>
+        <w:t>P</w:t>
+      </w:r>
+      <w:r>
+        <w:rPr>
+          <w:rFonts w:ascii="Times New Roman" w:hAnsi="Times New Roman" w:cs="Times New Roman"/>
+          <w:u w:val="single"/>
+        </w:rPr>
+        <w:t xml:space="preserve">olynomial </w:t>
+      </w:r>
+      <w:r>
+        <w:rPr>
+          <w:rFonts w:ascii="Times New Roman" w:hAnsi="Times New Roman" w:cs="Times New Roman"/>
+          <w:u w:val="single"/>
+        </w:rPr>
+        <w:t>R</w:t>
+      </w:r>
+      <w:r>
+        <w:rPr>
+          <w:rFonts w:ascii="Times New Roman" w:hAnsi="Times New Roman" w:cs="Times New Roman"/>
+          <w:u w:val="single"/>
+        </w:rPr>
+        <w:t>egression</w:t>
       </w:r>
     </w:p>
     <w:p>
@@ -1140,7 +1334,21 @@
           <w:rFonts w:ascii="Times New Roman" w:hAnsi="Times New Roman" w:cs="Times New Roman"/>
           <w:u w:val="single"/>
         </w:rPr>
-        <w:t>Normal Equation</w:t>
+        <w:t xml:space="preserve">Normal </w:t>
+      </w:r>
+      <w:r>
+        <w:rPr>
+          <w:rFonts w:ascii="Times New Roman" w:hAnsi="Times New Roman" w:cs="Times New Roman"/>
+          <w:u w:val="single"/>
+        </w:rPr>
+        <w:t>E</w:t>
+      </w:r>
+      <w:r>
+        <w:rPr>
+          <w:rFonts w:ascii="Times New Roman" w:hAnsi="Times New Roman" w:cs="Times New Roman"/>
+          <w:u w:val="single"/>
+        </w:rPr>
+        <w:t>quation</w:t>
       </w:r>
     </w:p>
     <w:p>
@@ -1442,7 +1650,21 @@
           <w:rFonts w:ascii="Times New Roman" w:hAnsi="Times New Roman" w:cs="Times New Roman"/>
           <w:u w:val="single"/>
         </w:rPr>
-        <w:t xml:space="preserve">Normal Equation </w:t>
+        <w:t xml:space="preserve">Normal </w:t>
+      </w:r>
+      <w:r>
+        <w:rPr>
+          <w:rFonts w:ascii="Times New Roman" w:hAnsi="Times New Roman" w:cs="Times New Roman"/>
+          <w:u w:val="single"/>
+        </w:rPr>
+        <w:t>E</w:t>
+      </w:r>
+      <w:r>
+        <w:rPr>
+          <w:rFonts w:ascii="Times New Roman" w:hAnsi="Times New Roman" w:cs="Times New Roman"/>
+          <w:u w:val="single"/>
+        </w:rPr>
+        <w:t xml:space="preserve">quation </w:t>
       </w:r>
       <w:proofErr w:type="spellStart"/>
       <w:r>
@@ -1450,7 +1672,14 @@
           <w:rFonts w:ascii="Times New Roman" w:hAnsi="Times New Roman" w:cs="Times New Roman"/>
           <w:u w:val="single"/>
         </w:rPr>
-        <w:t>Noninvertibility</w:t>
+        <w:t>N</w:t>
+      </w:r>
+      <w:r>
+        <w:rPr>
+          <w:rFonts w:ascii="Times New Roman" w:hAnsi="Times New Roman" w:cs="Times New Roman"/>
+          <w:u w:val="single"/>
+        </w:rPr>
+        <w:t>oninvertibility</w:t>
       </w:r>
       <w:proofErr w:type="spellEnd"/>
     </w:p>
@@ -1572,7 +1801,49 @@
           <w:rFonts w:ascii="Times New Roman" w:hAnsi="Times New Roman" w:cs="Times New Roman"/>
           <w:u w:val="single"/>
         </w:rPr>
-        <w:t>Working on and Submitting Programming Assignments</w:t>
+        <w:t xml:space="preserve">Working on and </w:t>
+      </w:r>
+      <w:r>
+        <w:rPr>
+          <w:rFonts w:ascii="Times New Roman" w:hAnsi="Times New Roman" w:cs="Times New Roman"/>
+          <w:u w:val="single"/>
+        </w:rPr>
+        <w:t>S</w:t>
+      </w:r>
+      <w:r>
+        <w:rPr>
+          <w:rFonts w:ascii="Times New Roman" w:hAnsi="Times New Roman" w:cs="Times New Roman"/>
+          <w:u w:val="single"/>
+        </w:rPr>
+        <w:t xml:space="preserve">ubmitting </w:t>
+      </w:r>
+      <w:r>
+        <w:rPr>
+          <w:rFonts w:ascii="Times New Roman" w:hAnsi="Times New Roman" w:cs="Times New Roman"/>
+          <w:u w:val="single"/>
+        </w:rPr>
+        <w:t>P</w:t>
+      </w:r>
+      <w:r>
+        <w:rPr>
+          <w:rFonts w:ascii="Times New Roman" w:hAnsi="Times New Roman" w:cs="Times New Roman"/>
+          <w:u w:val="single"/>
+        </w:rPr>
+        <w:t xml:space="preserve">rogramming </w:t>
+      </w:r>
+      <w:r>
+        <w:rPr>
+          <w:rFonts w:ascii="Times New Roman" w:hAnsi="Times New Roman" w:cs="Times New Roman"/>
+          <w:u w:val="single"/>
+        </w:rPr>
+        <w:t>A</w:t>
+      </w:r>
+      <w:r>
+        <w:rPr>
+          <w:rFonts w:ascii="Times New Roman" w:hAnsi="Times New Roman" w:cs="Times New Roman"/>
+          <w:u w:val="single"/>
+        </w:rPr>
+        <w:t>ssignments</w:t>
       </w:r>
     </w:p>
     <w:p>
@@ -1626,7 +1897,21 @@
           <w:rFonts w:ascii="Times New Roman" w:hAnsi="Times New Roman" w:cs="Times New Roman"/>
           <w:u w:val="single"/>
         </w:rPr>
-        <w:t xml:space="preserve">Programming Tips </w:t>
+        <w:t xml:space="preserve">Programming </w:t>
+      </w:r>
+      <w:r>
+        <w:rPr>
+          <w:rFonts w:ascii="Times New Roman" w:hAnsi="Times New Roman" w:cs="Times New Roman"/>
+          <w:u w:val="single"/>
+        </w:rPr>
+        <w:t>T</w:t>
+      </w:r>
+      <w:r>
+        <w:rPr>
+          <w:rFonts w:ascii="Times New Roman" w:hAnsi="Times New Roman" w:cs="Times New Roman"/>
+          <w:u w:val="single"/>
+        </w:rPr>
+        <w:t xml:space="preserve">ips </w:t>
       </w:r>
       <w:proofErr w:type="gramStart"/>
       <w:r>
@@ -1634,7 +1919,14 @@
           <w:rFonts w:ascii="Times New Roman" w:hAnsi="Times New Roman" w:cs="Times New Roman"/>
           <w:u w:val="single"/>
         </w:rPr>
-        <w:t>From</w:t>
+        <w:t>F</w:t>
+      </w:r>
+      <w:r>
+        <w:rPr>
+          <w:rFonts w:ascii="Times New Roman" w:hAnsi="Times New Roman" w:cs="Times New Roman"/>
+          <w:u w:val="single"/>
+        </w:rPr>
+        <w:t>rom</w:t>
       </w:r>
       <w:proofErr w:type="gramEnd"/>
       <w:r>
@@ -1642,7 +1934,21 @@
           <w:rFonts w:ascii="Times New Roman" w:hAnsi="Times New Roman" w:cs="Times New Roman"/>
           <w:u w:val="single"/>
         </w:rPr>
-        <w:t xml:space="preserve"> Mentors</w:t>
+        <w:t xml:space="preserve"> </w:t>
+      </w:r>
+      <w:r>
+        <w:rPr>
+          <w:rFonts w:ascii="Times New Roman" w:hAnsi="Times New Roman" w:cs="Times New Roman"/>
+          <w:u w:val="single"/>
+        </w:rPr>
+        <w:t>M</w:t>
+      </w:r>
+      <w:r>
+        <w:rPr>
+          <w:rFonts w:ascii="Times New Roman" w:hAnsi="Times New Roman" w:cs="Times New Roman"/>
+          <w:u w:val="single"/>
+        </w:rPr>
+        <w:t>entors</w:t>
       </w:r>
     </w:p>
     <w:p>
@@ -2032,6 +2338,9 @@
     </w:p>
     <w:p>
       <w:pPr>
+        <w:pBdr>
+          <w:bottom w:val="single" w:sz="12" w:space="1" w:color="auto"/>
+        </w:pBdr>
         <w:rPr>
           <w:lang w:val="en-US"/>
         </w:rPr>
@@ -2090,13 +2399,6 @@
           </wp:inline>
         </w:drawing>
       </w:r>
-    </w:p>
-    <w:p>
-      <w:pPr>
-        <w:rPr>
-          <w:lang w:val="en-US"/>
-        </w:rPr>
-      </w:pPr>
     </w:p>
     <w:p/>
     <w:sectPr>

--- a/Review/Week 2.docx
+++ b/Review/Week 2.docx
@@ -152,6 +152,7 @@
           <w:ilvl w:val="0"/>
           <w:numId w:val="11"/>
         </w:numPr>
+        <w:spacing w:line="480" w:lineRule="auto"/>
         <w:rPr>
           <w:lang w:val="en-US"/>
         </w:rPr>
@@ -177,6 +178,7 @@
     </w:p>
     <w:p>
       <w:pPr>
+        <w:spacing w:line="480" w:lineRule="auto"/>
         <w:rPr>
           <w:lang w:val="en-US"/>
         </w:rPr>
@@ -238,6 +240,7 @@
     </w:p>
     <w:p>
       <w:pPr>
+        <w:spacing w:line="480" w:lineRule="auto"/>
         <w:rPr>
           <w:lang w:val="en-US"/>
         </w:rPr>
@@ -299,6 +302,7 @@
     </w:p>
     <w:p>
       <w:pPr>
+        <w:spacing w:line="480" w:lineRule="auto"/>
         <w:rPr>
           <w:lang w:val="en-US"/>
         </w:rPr>
@@ -376,6 +380,7 @@
           <w:rFonts w:ascii="Times New Roman" w:hAnsi="Times New Roman" w:cs="Times New Roman"/>
           <w:u w:val="single"/>
         </w:rPr>
+        <w:lastRenderedPageBreak/>
         <w:t xml:space="preserve">Gradient </w:t>
       </w:r>
       <w:r>
@@ -437,6 +442,7 @@
     </w:p>
     <w:p>
       <w:pPr>
+        <w:spacing w:line="480" w:lineRule="auto"/>
         <w:rPr>
           <w:lang w:val="en-US"/>
         </w:rPr>
@@ -446,7 +452,6 @@
           <w:noProof/>
           <w:lang w:val="en-US"/>
         </w:rPr>
-        <w:lastRenderedPageBreak/>
         <w:drawing>
           <wp:inline distT="0" distB="0" distL="0" distR="0" wp14:anchorId="3533D982" wp14:editId="339185A7">
             <wp:extent cx="5943600" cy="3705225"/>
@@ -499,6 +504,7 @@
     </w:p>
     <w:p>
       <w:pPr>
+        <w:spacing w:line="480" w:lineRule="auto"/>
         <w:rPr>
           <w:lang w:val="en-US"/>
         </w:rPr>
@@ -642,6 +648,7 @@
           <w:ilvl w:val="0"/>
           <w:numId w:val="11"/>
         </w:numPr>
+        <w:spacing w:line="480" w:lineRule="auto"/>
         <w:rPr>
           <w:lang w:val="en-US"/>
         </w:rPr>
@@ -660,6 +667,7 @@
           <w:ilvl w:val="0"/>
           <w:numId w:val="14"/>
         </w:numPr>
+        <w:spacing w:line="480" w:lineRule="auto"/>
         <w:rPr>
           <w:lang w:val="en-US"/>
         </w:rPr>
@@ -678,19 +686,22 @@
           <w:ilvl w:val="0"/>
           <w:numId w:val="11"/>
         </w:numPr>
-        <w:rPr>
-          <w:lang w:val="en-US"/>
-        </w:rPr>
-      </w:pPr>
-      <w:r>
-        <w:rPr>
-          <w:lang w:val="en-US"/>
-        </w:rPr>
+        <w:spacing w:line="480" w:lineRule="auto"/>
+        <w:rPr>
+          <w:lang w:val="en-US"/>
+        </w:rPr>
+      </w:pPr>
+      <w:r>
+        <w:rPr>
+          <w:lang w:val="en-US"/>
+        </w:rPr>
+        <w:lastRenderedPageBreak/>
         <w:t>Mean normalization</w:t>
       </w:r>
     </w:p>
     <w:p>
       <w:pPr>
+        <w:spacing w:line="480" w:lineRule="auto"/>
         <w:rPr>
           <w:lang w:val="en-US"/>
         </w:rPr>
@@ -752,6 +763,7 @@
     </w:p>
     <w:p>
       <w:pPr>
+        <w:spacing w:line="480" w:lineRule="auto"/>
         <w:rPr>
           <w:lang w:val="en-US"/>
         </w:rPr>
@@ -761,7 +773,6 @@
           <w:noProof/>
           <w:lang w:val="en-US"/>
         </w:rPr>
-        <w:lastRenderedPageBreak/>
         <w:drawing>
           <wp:inline distT="0" distB="0" distL="0" distR="0" wp14:anchorId="6F36D5B7" wp14:editId="67EA3B8F">
             <wp:extent cx="5943600" cy="2057400"/>
@@ -814,6 +825,7 @@
     </w:p>
     <w:p>
       <w:pPr>
+        <w:spacing w:line="480" w:lineRule="auto"/>
         <w:rPr>
           <w:lang w:val="en-US"/>
         </w:rPr>
@@ -875,13 +887,6 @@
     </w:p>
     <w:p>
       <w:pPr>
-        <w:rPr>
-          <w:lang w:val="en-US"/>
-        </w:rPr>
-      </w:pPr>
-    </w:p>
-    <w:p>
-      <w:pPr>
         <w:pStyle w:val="Subtitle"/>
         <w:numPr>
           <w:ilvl w:val="0"/>
@@ -964,6 +969,7 @@
           <w:ilvl w:val="0"/>
           <w:numId w:val="11"/>
         </w:numPr>
+        <w:spacing w:line="480" w:lineRule="auto"/>
         <w:rPr>
           <w:lang w:val="en-US"/>
         </w:rPr>
@@ -982,6 +988,7 @@
           <w:ilvl w:val="0"/>
           <w:numId w:val="11"/>
         </w:numPr>
+        <w:spacing w:line="480" w:lineRule="auto"/>
         <w:rPr>
           <w:lang w:val="en-US"/>
         </w:rPr>
@@ -995,6 +1002,7 @@
     </w:p>
     <w:p>
       <w:pPr>
+        <w:spacing w:line="480" w:lineRule="auto"/>
         <w:rPr>
           <w:lang w:val="en-US"/>
         </w:rPr>
@@ -1056,6 +1064,7 @@
     </w:p>
     <w:p>
       <w:pPr>
+        <w:spacing w:line="480" w:lineRule="auto"/>
         <w:rPr>
           <w:lang w:val="en-US"/>
         </w:rPr>
@@ -1118,13 +1127,15 @@
     </w:p>
     <w:p>
       <w:pPr>
-        <w:rPr>
-          <w:lang w:val="en-US"/>
-        </w:rPr>
-      </w:pPr>
-    </w:p>
-    <w:p>
-      <w:pPr>
+        <w:spacing w:line="480" w:lineRule="auto"/>
+        <w:rPr>
+          <w:lang w:val="en-US"/>
+        </w:rPr>
+      </w:pPr>
+    </w:p>
+    <w:p>
+      <w:pPr>
+        <w:spacing w:line="480" w:lineRule="auto"/>
         <w:rPr>
           <w:lang w:val="en-US"/>
         </w:rPr>
@@ -1235,6 +1246,7 @@
     </w:p>
     <w:p>
       <w:pPr>
+        <w:spacing w:line="480" w:lineRule="auto"/>
         <w:rPr>
           <w:lang w:val="en-US"/>
         </w:rPr>
@@ -1358,6 +1370,7 @@
           <w:ilvl w:val="0"/>
           <w:numId w:val="15"/>
         </w:numPr>
+        <w:spacing w:line="480" w:lineRule="auto"/>
         <w:rPr>
           <w:lang w:val="en-US"/>
         </w:rPr>
@@ -1376,6 +1389,7 @@
           <w:ilvl w:val="0"/>
           <w:numId w:val="15"/>
         </w:numPr>
+        <w:spacing w:line="480" w:lineRule="auto"/>
         <w:rPr>
           <w:lang w:val="en-US"/>
         </w:rPr>
@@ -1389,6 +1403,7 @@
     </w:p>
     <w:p>
       <w:pPr>
+        <w:spacing w:line="480" w:lineRule="auto"/>
         <w:rPr>
           <w:lang w:val="en-US"/>
         </w:rPr>
@@ -1450,6 +1465,7 @@
     </w:p>
     <w:p>
       <w:pPr>
+        <w:spacing w:line="480" w:lineRule="auto"/>
         <w:rPr>
           <w:lang w:val="en-US"/>
         </w:rPr>
@@ -1511,6 +1527,7 @@
     </w:p>
     <w:p>
       <w:pPr>
+        <w:spacing w:line="480" w:lineRule="auto"/>
         <w:rPr>
           <w:lang w:val="en-US"/>
         </w:rPr>
@@ -1573,6 +1590,7 @@
     </w:p>
     <w:p>
       <w:pPr>
+        <w:spacing w:line="480" w:lineRule="auto"/>
         <w:rPr>
           <w:lang w:val="en-US"/>
         </w:rPr>
@@ -1666,7 +1684,6 @@
         </w:rPr>
         <w:t xml:space="preserve">quation </w:t>
       </w:r>
-      <w:proofErr w:type="spellStart"/>
       <w:r>
         <w:rPr>
           <w:rFonts w:ascii="Times New Roman" w:hAnsi="Times New Roman" w:cs="Times New Roman"/>
@@ -1681,7 +1698,6 @@
         </w:rPr>
         <w:t>oninvertibility</w:t>
       </w:r>
-      <w:proofErr w:type="spellEnd"/>
     </w:p>
     <w:p>
       <w:pPr>
@@ -1690,6 +1706,7 @@
           <w:ilvl w:val="0"/>
           <w:numId w:val="16"/>
         </w:numPr>
+        <w:spacing w:line="480" w:lineRule="auto"/>
         <w:rPr>
           <w:lang w:val="en-US"/>
         </w:rPr>
@@ -1703,6 +1720,7 @@
     </w:p>
     <w:p>
       <w:pPr>
+        <w:spacing w:line="480" w:lineRule="auto"/>
         <w:rPr>
           <w:lang w:val="en-US"/>
         </w:rPr>
@@ -1780,6 +1798,7 @@
           <w:sz w:val="32"/>
           <w:szCs w:val="32"/>
         </w:rPr>
+        <w:lastRenderedPageBreak/>
         <w:t>Submitting Programming Assignments</w:t>
       </w:r>
     </w:p>
@@ -1853,15 +1872,15 @@
           <w:ilvl w:val="0"/>
           <w:numId w:val="16"/>
         </w:numPr>
-        <w:rPr>
-          <w:lang w:val="en-US"/>
-        </w:rPr>
-      </w:pPr>
-      <w:r>
-        <w:rPr>
-          <w:lang w:val="en-US"/>
-        </w:rPr>
-        <w:lastRenderedPageBreak/>
+        <w:spacing w:line="480" w:lineRule="auto"/>
+        <w:rPr>
+          <w:lang w:val="en-US"/>
+        </w:rPr>
+      </w:pPr>
+      <w:r>
+        <w:rPr>
+          <w:lang w:val="en-US"/>
+        </w:rPr>
         <w:t>Steps</w:t>
       </w:r>
     </w:p>
@@ -1872,6 +1891,7 @@
           <w:ilvl w:val="0"/>
           <w:numId w:val="16"/>
         </w:numPr>
+        <w:spacing w:line="480" w:lineRule="auto"/>
         <w:rPr>
           <w:lang w:val="en-US"/>
         </w:rPr>
@@ -1913,7 +1933,6 @@
         </w:rPr>
         <w:t xml:space="preserve">ips </w:t>
       </w:r>
-      <w:proofErr w:type="gramStart"/>
       <w:r>
         <w:rPr>
           <w:rFonts w:ascii="Times New Roman" w:hAnsi="Times New Roman" w:cs="Times New Roman"/>
@@ -1926,15 +1945,7 @@
           <w:rFonts w:ascii="Times New Roman" w:hAnsi="Times New Roman" w:cs="Times New Roman"/>
           <w:u w:val="single"/>
         </w:rPr>
-        <w:t>rom</w:t>
-      </w:r>
-      <w:proofErr w:type="gramEnd"/>
-      <w:r>
-        <w:rPr>
-          <w:rFonts w:ascii="Times New Roman" w:hAnsi="Times New Roman" w:cs="Times New Roman"/>
-          <w:u w:val="single"/>
-        </w:rPr>
-        <w:t xml:space="preserve"> </w:t>
+        <w:t xml:space="preserve">rom </w:t>
       </w:r>
       <w:r>
         <w:rPr>
@@ -1953,6 +1964,7 @@
     </w:p>
     <w:p>
       <w:pPr>
+        <w:spacing w:line="480" w:lineRule="auto"/>
         <w:rPr>
           <w:lang w:val="en-US"/>
         </w:rPr>
@@ -2014,6 +2026,7 @@
     </w:p>
     <w:p>
       <w:pPr>
+        <w:spacing w:line="480" w:lineRule="auto"/>
         <w:rPr>
           <w:lang w:val="en-US"/>
         </w:rPr>
@@ -2076,6 +2089,7 @@
     </w:p>
     <w:p>
       <w:pPr>
+        <w:spacing w:line="480" w:lineRule="auto"/>
         <w:rPr>
           <w:lang w:val="en-US"/>
         </w:rPr>
@@ -2138,6 +2152,7 @@
     </w:p>
     <w:p>
       <w:pPr>
+        <w:spacing w:line="480" w:lineRule="auto"/>
         <w:rPr>
           <w:lang w:val="en-US"/>
         </w:rPr>
@@ -2199,6 +2214,7 @@
     </w:p>
     <w:p>
       <w:pPr>
+        <w:spacing w:line="480" w:lineRule="auto"/>
         <w:rPr>
           <w:lang w:val="en-US"/>
         </w:rPr>
@@ -2261,6 +2277,7 @@
     </w:p>
     <w:p>
       <w:pPr>
+        <w:spacing w:line="480" w:lineRule="auto"/>
         <w:rPr>
           <w:lang w:val="en-US"/>
         </w:rPr>
@@ -2322,6 +2339,7 @@
     </w:p>
     <w:p>
       <w:pPr>
+        <w:spacing w:line="480" w:lineRule="auto"/>
         <w:rPr>
           <w:lang w:val="en-US"/>
         </w:rPr>
@@ -2341,6 +2359,7 @@
         <w:pBdr>
           <w:bottom w:val="single" w:sz="12" w:space="1" w:color="auto"/>
         </w:pBdr>
+        <w:spacing w:line="480" w:lineRule="auto"/>
         <w:rPr>
           <w:lang w:val="en-US"/>
         </w:rPr>
@@ -2400,7 +2419,11 @@
         </w:drawing>
       </w:r>
     </w:p>
-    <w:p/>
+    <w:p>
+      <w:pPr>
+        <w:spacing w:line="480" w:lineRule="auto"/>
+      </w:pPr>
+    </w:p>
     <w:sectPr>
       <w:pgSz w:w="12240" w:h="15840"/>
       <w:pgMar w:top="1440" w:right="1440" w:bottom="1440" w:left="1440" w:header="708" w:footer="708" w:gutter="0"/>

--- a/Review/Week 2.docx
+++ b/Review/Week 2.docx
@@ -14,14 +14,13 @@
           <w:szCs w:val="44"/>
         </w:rPr>
       </w:pPr>
-      <w:bookmarkStart w:id="0" w:name="_Toc471159746"/>
       <w:r>
         <w:rPr>
           <w:rFonts w:ascii="Times New Roman" w:hAnsi="Times New Roman" w:cs="Times New Roman"/>
           <w:sz w:val="80"/>
           <w:szCs w:val="80"/>
         </w:rPr>
-        <w:t>W</w:t>
+        <w:t>L</w:t>
       </w:r>
       <w:r>
         <w:rPr>
@@ -29,16 +28,23 @@
           <w:sz w:val="44"/>
           <w:szCs w:val="44"/>
         </w:rPr>
-        <w:t>eek</w:t>
-      </w:r>
-      <w:bookmarkEnd w:id="0"/>
+        <w:t>inear</w:t>
+      </w:r>
+      <w:r>
+        <w:rPr>
+          <w:rFonts w:ascii="Times New Roman" w:hAnsi="Times New Roman" w:cs="Times New Roman"/>
+          <w:sz w:val="80"/>
+          <w:szCs w:val="80"/>
+        </w:rPr>
+        <w:t xml:space="preserve"> R</w:t>
+      </w:r>
       <w:r>
         <w:rPr>
           <w:rFonts w:ascii="Times New Roman" w:hAnsi="Times New Roman" w:cs="Times New Roman"/>
           <w:sz w:val="44"/>
           <w:szCs w:val="44"/>
         </w:rPr>
-        <w:t xml:space="preserve"> </w:t>
+        <w:t>egression</w:t>
       </w:r>
       <w:r>
         <w:rPr>
@@ -46,7 +52,47 @@
           <w:sz w:val="80"/>
           <w:szCs w:val="80"/>
         </w:rPr>
-        <w:t>2</w:t>
+        <w:t xml:space="preserve"> </w:t>
+      </w:r>
+      <w:r>
+        <w:rPr>
+          <w:rFonts w:ascii="Times New Roman" w:hAnsi="Times New Roman" w:cs="Times New Roman"/>
+          <w:sz w:val="44"/>
+          <w:szCs w:val="44"/>
+        </w:rPr>
+        <w:t>with</w:t>
+      </w:r>
+      <w:r>
+        <w:rPr>
+          <w:rFonts w:ascii="Times New Roman" w:hAnsi="Times New Roman" w:cs="Times New Roman"/>
+          <w:sz w:val="80"/>
+          <w:szCs w:val="80"/>
+        </w:rPr>
+        <w:t xml:space="preserve"> M</w:t>
+      </w:r>
+      <w:r>
+        <w:rPr>
+          <w:rFonts w:ascii="Times New Roman" w:hAnsi="Times New Roman" w:cs="Times New Roman"/>
+          <w:sz w:val="44"/>
+          <w:szCs w:val="44"/>
+        </w:rPr>
+        <w:t>ultiple</w:t>
+      </w:r>
+      <w:r>
+        <w:rPr>
+          <w:rFonts w:ascii="Times New Roman" w:hAnsi="Times New Roman" w:cs="Times New Roman"/>
+          <w:sz w:val="80"/>
+          <w:szCs w:val="80"/>
+        </w:rPr>
+        <w:t xml:space="preserve"> V</w:t>
+      </w:r>
+      <w:r>
+        <w:rPr>
+          <w:rFonts w:ascii="Times New Roman" w:hAnsi="Times New Roman" w:cs="Times New Roman"/>
+          <w:sz w:val="44"/>
+          <w:szCs w:val="44"/>
+        </w:rPr>
+        <w:t>ariables</w:t>
       </w:r>
     </w:p>
     <w:p>
@@ -1684,6 +1730,7 @@
         </w:rPr>
         <w:t xml:space="preserve">quation </w:t>
       </w:r>
+      <w:proofErr w:type="spellStart"/>
       <w:r>
         <w:rPr>
           <w:rFonts w:ascii="Times New Roman" w:hAnsi="Times New Roman" w:cs="Times New Roman"/>
@@ -1698,6 +1745,7 @@
         </w:rPr>
         <w:t>oninvertibility</w:t>
       </w:r>
+      <w:proofErr w:type="spellEnd"/>
     </w:p>
     <w:p>
       <w:pPr>
@@ -1933,6 +1981,7 @@
         </w:rPr>
         <w:t xml:space="preserve">ips </w:t>
       </w:r>
+      <w:proofErr w:type="gramStart"/>
       <w:r>
         <w:rPr>
           <w:rFonts w:ascii="Times New Roman" w:hAnsi="Times New Roman" w:cs="Times New Roman"/>
@@ -1945,7 +1994,15 @@
           <w:rFonts w:ascii="Times New Roman" w:hAnsi="Times New Roman" w:cs="Times New Roman"/>
           <w:u w:val="single"/>
         </w:rPr>
-        <w:t xml:space="preserve">rom </w:t>
+        <w:t>rom</w:t>
+      </w:r>
+      <w:proofErr w:type="gramEnd"/>
+      <w:r>
+        <w:rPr>
+          <w:rFonts w:ascii="Times New Roman" w:hAnsi="Times New Roman" w:cs="Times New Roman"/>
+          <w:u w:val="single"/>
+        </w:rPr>
+        <w:t xml:space="preserve"> </w:t>
       </w:r>
       <w:r>
         <w:rPr>
@@ -2356,9 +2413,6 @@
     </w:p>
     <w:p>
       <w:pPr>
-        <w:pBdr>
-          <w:bottom w:val="single" w:sz="12" w:space="1" w:color="auto"/>
-        </w:pBdr>
         <w:spacing w:line="480" w:lineRule="auto"/>
         <w:rPr>
           <w:lang w:val="en-US"/>
@@ -2418,6 +2472,118 @@
           </wp:inline>
         </w:drawing>
       </w:r>
+    </w:p>
+    <w:p>
+      <w:pPr>
+        <w:pBdr>
+          <w:bottom w:val="single" w:sz="6" w:space="1" w:color="auto"/>
+        </w:pBdr>
+        <w:spacing w:line="480" w:lineRule="auto"/>
+        <w:rPr>
+          <w:lang w:val="en-US"/>
+        </w:rPr>
+      </w:pPr>
+    </w:p>
+    <w:p>
+      <w:pPr>
+        <w:rPr>
+          <w:rFonts w:ascii="Times New Roman" w:eastAsiaTheme="majorEastAsia" w:hAnsi="Times New Roman" w:cs="Times New Roman"/>
+          <w:bCs/>
+          <w:color w:val="4472C4" w:themeColor="accent1"/>
+          <w:sz w:val="32"/>
+          <w:szCs w:val="32"/>
+          <w:lang w:val="en-US"/>
+        </w:rPr>
+      </w:pPr>
+      <w:r>
+        <w:rPr>
+          <w:rFonts w:ascii="Times New Roman" w:hAnsi="Times New Roman" w:cs="Times New Roman"/>
+          <w:b/>
+          <w:sz w:val="32"/>
+          <w:szCs w:val="32"/>
+        </w:rPr>
+        <w:br w:type="page"/>
+      </w:r>
+    </w:p>
+    <w:p>
+      <w:pPr>
+        <w:pStyle w:val="Heading1"/>
+        <w:pBdr>
+          <w:bottom w:val="single" w:sz="4" w:space="1" w:color="auto"/>
+        </w:pBdr>
+        <w:rPr>
+          <w:rFonts w:ascii="Times New Roman" w:hAnsi="Times New Roman" w:cs="Times New Roman"/>
+          <w:sz w:val="80"/>
+          <w:szCs w:val="80"/>
+        </w:rPr>
+      </w:pPr>
+      <w:r>
+        <w:rPr>
+          <w:rFonts w:ascii="Times New Roman" w:hAnsi="Times New Roman" w:cs="Times New Roman"/>
+          <w:sz w:val="80"/>
+          <w:szCs w:val="80"/>
+        </w:rPr>
+        <w:lastRenderedPageBreak/>
+        <w:t>O</w:t>
+      </w:r>
+      <w:r>
+        <w:rPr>
+          <w:rFonts w:ascii="Times New Roman" w:hAnsi="Times New Roman" w:cs="Times New Roman"/>
+          <w:sz w:val="44"/>
+          <w:szCs w:val="44"/>
+        </w:rPr>
+        <w:t>ctave/</w:t>
+      </w:r>
+      <w:r>
+        <w:rPr>
+          <w:rFonts w:ascii="Times New Roman" w:hAnsi="Times New Roman" w:cs="Times New Roman"/>
+          <w:sz w:val="80"/>
+          <w:szCs w:val="80"/>
+        </w:rPr>
+        <w:t>M</w:t>
+      </w:r>
+      <w:r>
+        <w:rPr>
+          <w:rFonts w:ascii="Times New Roman" w:hAnsi="Times New Roman" w:cs="Times New Roman"/>
+          <w:sz w:val="44"/>
+          <w:szCs w:val="44"/>
+        </w:rPr>
+        <w:t>ATLAB</w:t>
+      </w:r>
+      <w:r>
+        <w:rPr>
+          <w:rFonts w:ascii="Times New Roman" w:hAnsi="Times New Roman" w:cs="Times New Roman"/>
+          <w:sz w:val="80"/>
+          <w:szCs w:val="80"/>
+        </w:rPr>
+        <w:t xml:space="preserve"> T</w:t>
+      </w:r>
+      <w:r>
+        <w:rPr>
+          <w:rFonts w:ascii="Times New Roman" w:hAnsi="Times New Roman" w:cs="Times New Roman"/>
+          <w:sz w:val="44"/>
+          <w:szCs w:val="44"/>
+        </w:rPr>
+        <w:t>utorial</w:t>
+      </w:r>
+    </w:p>
+    <w:p>
+      <w:pPr>
+        <w:spacing w:line="480" w:lineRule="auto"/>
+      </w:pPr>
+    </w:p>
+    <w:p>
+      <w:pPr>
+        <w:spacing w:line="480" w:lineRule="auto"/>
+      </w:pPr>
+    </w:p>
+    <w:p>
+      <w:pPr>
+        <w:pBdr>
+          <w:bottom w:val="single" w:sz="12" w:space="1" w:color="auto"/>
+        </w:pBdr>
+        <w:spacing w:line="480" w:lineRule="auto"/>
+      </w:pPr>
     </w:p>
     <w:p>
       <w:pPr>

--- a/Review/Week 2.docx
+++ b/Review/Week 2.docx
@@ -28,7 +28,7 @@
           <w:sz w:val="44"/>
           <w:szCs w:val="44"/>
         </w:rPr>
-        <w:t>inear</w:t>
+        <w:t>INEAR</w:t>
       </w:r>
       <w:r>
         <w:rPr>
@@ -44,7 +44,7 @@
           <w:sz w:val="44"/>
           <w:szCs w:val="44"/>
         </w:rPr>
-        <w:t>egression</w:t>
+        <w:t>EGRESSION</w:t>
       </w:r>
       <w:r>
         <w:rPr>
@@ -60,7 +60,7 @@
           <w:sz w:val="44"/>
           <w:szCs w:val="44"/>
         </w:rPr>
-        <w:t>with</w:t>
+        <w:t>WITH</w:t>
       </w:r>
       <w:r>
         <w:rPr>
@@ -76,7 +76,7 @@
           <w:sz w:val="44"/>
           <w:szCs w:val="44"/>
         </w:rPr>
-        <w:t>ultiple</w:t>
+        <w:t>ULTIPLE</w:t>
       </w:r>
       <w:r>
         <w:rPr>
@@ -92,7 +92,7 @@
           <w:sz w:val="44"/>
           <w:szCs w:val="44"/>
         </w:rPr>
-        <w:t>ariables</w:t>
+        <w:t>ARIABLES</w:t>
       </w:r>
     </w:p>
     <w:p>
@@ -358,6 +358,7 @@
           <w:noProof/>
           <w:lang w:val="en-US"/>
         </w:rPr>
+        <w:lastRenderedPageBreak/>
         <w:drawing>
           <wp:inline distT="0" distB="0" distL="0" distR="0" wp14:anchorId="2505279F" wp14:editId="067E8BF8">
             <wp:extent cx="5943600" cy="2400300"/>
@@ -426,7 +427,6 @@
           <w:rFonts w:ascii="Times New Roman" w:hAnsi="Times New Roman" w:cs="Times New Roman"/>
           <w:u w:val="single"/>
         </w:rPr>
-        <w:lastRenderedPageBreak/>
         <w:t xml:space="preserve">Gradient </w:t>
       </w:r>
       <w:r>
@@ -560,6 +560,7 @@
           <w:noProof/>
           <w:lang w:val="en-US"/>
         </w:rPr>
+        <w:lastRenderedPageBreak/>
         <w:drawing>
           <wp:inline distT="0" distB="0" distL="0" distR="0" wp14:anchorId="573E48C6" wp14:editId="04C5E1A2">
             <wp:extent cx="5943600" cy="2514600"/>
@@ -741,7 +742,6 @@
         <w:rPr>
           <w:lang w:val="en-US"/>
         </w:rPr>
-        <w:lastRenderedPageBreak/>
         <w:t>Mean normalization</w:t>
       </w:r>
     </w:p>
@@ -881,6 +881,7 @@
           <w:noProof/>
           <w:lang w:val="en-US"/>
         </w:rPr>
+        <w:lastRenderedPageBreak/>
         <w:drawing>
           <wp:inline distT="0" distB="0" distL="0" distR="0" wp14:anchorId="3CBC83FE" wp14:editId="21B12620">
             <wp:extent cx="5943600" cy="2286000"/>
@@ -1120,7 +1121,6 @@
           <w:noProof/>
           <w:lang w:val="en-US"/>
         </w:rPr>
-        <w:lastRenderedPageBreak/>
         <w:drawing>
           <wp:inline distT="0" distB="0" distL="0" distR="0" wp14:anchorId="1EA6AC06" wp14:editId="2E04BA0D">
             <wp:extent cx="5943600" cy="3238500"/>
@@ -1191,6 +1191,7 @@
           <w:noProof/>
           <w:lang w:val="en-US"/>
         </w:rPr>
+        <w:lastRenderedPageBreak/>
         <w:drawing>
           <wp:inline distT="0" distB="0" distL="0" distR="0" wp14:anchorId="779D64AF" wp14:editId="3F675328">
             <wp:extent cx="5943600" cy="2828925"/>
@@ -1302,7 +1303,6 @@
           <w:noProof/>
           <w:lang w:val="en-US"/>
         </w:rPr>
-        <w:lastRenderedPageBreak/>
         <w:drawing>
           <wp:inline distT="0" distB="0" distL="0" distR="0" wp14:anchorId="33ED6F41" wp14:editId="0012E1B8">
             <wp:extent cx="5934075" cy="3629025"/>
@@ -1425,6 +1425,7 @@
         <w:rPr>
           <w:lang w:val="en-US"/>
         </w:rPr>
+        <w:lastRenderedPageBreak/>
         <w:t>Analytical solution</w:t>
       </w:r>
     </w:p>
@@ -1583,7 +1584,6 @@
           <w:noProof/>
           <w:lang w:val="en-US"/>
         </w:rPr>
-        <w:lastRenderedPageBreak/>
         <w:drawing>
           <wp:inline distT="0" distB="0" distL="0" distR="0" wp14:anchorId="0CE0D42E" wp14:editId="5F32D6AF">
             <wp:extent cx="5934075" cy="2552700"/>
@@ -1778,6 +1778,7 @@
           <w:noProof/>
           <w:lang w:val="en-US"/>
         </w:rPr>
+        <w:lastRenderedPageBreak/>
         <w:drawing>
           <wp:inline distT="0" distB="0" distL="0" distR="0" wp14:anchorId="780706A9" wp14:editId="23689284">
             <wp:extent cx="5943600" cy="1971675"/>
@@ -1846,7 +1847,6 @@
           <w:sz w:val="32"/>
           <w:szCs w:val="32"/>
         </w:rPr>
-        <w:lastRenderedPageBreak/>
         <w:t>Submitting Programming Assignments</w:t>
       </w:r>
     </w:p>
@@ -2532,7 +2532,7 @@
           <w:sz w:val="44"/>
           <w:szCs w:val="44"/>
         </w:rPr>
-        <w:t>ctave/</w:t>
+        <w:t>CTAVE/</w:t>
       </w:r>
       <w:r>
         <w:rPr>
@@ -2545,26 +2545,26 @@
       <w:r>
         <w:rPr>
           <w:rFonts w:ascii="Times New Roman" w:hAnsi="Times New Roman" w:cs="Times New Roman"/>
+          <w:sz w:val="80"/>
+          <w:szCs w:val="80"/>
+        </w:rPr>
+        <w:t>ATLAB</w:t>
+      </w:r>
+      <w:r>
+        <w:rPr>
+          <w:rFonts w:ascii="Times New Roman" w:hAnsi="Times New Roman" w:cs="Times New Roman"/>
+          <w:sz w:val="80"/>
+          <w:szCs w:val="80"/>
+        </w:rPr>
+        <w:t xml:space="preserve"> T</w:t>
+      </w:r>
+      <w:r>
+        <w:rPr>
+          <w:rFonts w:ascii="Times New Roman" w:hAnsi="Times New Roman" w:cs="Times New Roman"/>
           <w:sz w:val="44"/>
           <w:szCs w:val="44"/>
         </w:rPr>
-        <w:t>ATLAB</w:t>
-      </w:r>
-      <w:r>
-        <w:rPr>
-          <w:rFonts w:ascii="Times New Roman" w:hAnsi="Times New Roman" w:cs="Times New Roman"/>
-          <w:sz w:val="80"/>
-          <w:szCs w:val="80"/>
-        </w:rPr>
-        <w:t xml:space="preserve"> T</w:t>
-      </w:r>
-      <w:r>
-        <w:rPr>
-          <w:rFonts w:ascii="Times New Roman" w:hAnsi="Times New Roman" w:cs="Times New Roman"/>
-          <w:sz w:val="44"/>
-          <w:szCs w:val="44"/>
-        </w:rPr>
-        <w:t>utorial</w:t>
+        <w:t>UTORIAL</w:t>
       </w:r>
     </w:p>
     <w:p>
